--- a/full documentation.docx
+++ b/full documentation.docx
@@ -39312,6 +39312,8 @@
         </w:rPr>
         <w:t>טענת כניסה: שולח הפעולה ומשתני האירוע.</w:t>
       </w:r>
+      <w:bookmarkStart w:id="0" w:name="_GoBack"/>
+      <w:bookmarkEnd w:id="0"/>
     </w:p>
     <w:p>
       <w:pPr>
@@ -39325,14 +39327,7 @@
           <w:rFonts w:hint="cs"/>
           <w:rtl/>
         </w:rPr>
-        <w:t>טענת יציאה: הפעולה</w:t>
-      </w:r>
-      <w:r>
-        <w:rPr>
-          <w:rFonts w:hint="cs"/>
-          <w:rtl/>
-        </w:rPr>
-        <w:t xml:space="preserve"> מרכיבה הודעת בקשה ליצירת חדר לפי שם החדר וגודל החדר שהמשתמש הזין, שולחת את ההודעה לשרת, ומציגה שגיאה/מעבירה את המשתמש לדף החדר, לפי הצלחה/כישלון של יצירת החדר.</w:t>
+        <w:t>טענת יציאה: הפעולה מרכיבה הודעת בקשה ליצירת חדר לפי שם החדר וגודל החדר שהמשתמש הזין, שולחת את ההודעה לשרת, ומציגה שגיאה/מעבירה את המשתמש לדף החדר, לפי הצלחה/כישלון של יצירת החדר.</w:t>
       </w:r>
     </w:p>
     <w:p>
@@ -39458,8 +39453,385 @@
     <w:p>
       <w:pPr>
         <w:pStyle w:val="Plain"/>
+      </w:pPr>
+    </w:p>
+    <w:p>
+      <w:pPr>
+        <w:pStyle w:val="Title4"/>
+        <w:rPr>
+          <w:rtl/>
+        </w:rPr>
+      </w:pPr>
+      <w:r>
         <w:rPr>
           <w:rFonts w:hint="cs"/>
+          <w:rtl/>
+        </w:rPr>
+        <w:t>שדות המחלקה:</w:t>
+      </w:r>
+    </w:p>
+    <w:p>
+      <w:pPr>
+        <w:pStyle w:val="Plain"/>
+        <w:rPr>
+          <w:rtl/>
+        </w:rPr>
+      </w:pPr>
+      <w:proofErr w:type="spellStart"/>
+      <w:r>
+        <w:t>roomIDs</w:t>
+      </w:r>
+      <w:proofErr w:type="spellEnd"/>
+      <w:r>
+        <w:rPr>
+          <w:rFonts w:hint="cs"/>
+          <w:rtl/>
+        </w:rPr>
+        <w:t xml:space="preserve"> </w:t>
+      </w:r>
+      <w:r>
+        <w:rPr>
+          <w:rtl/>
+        </w:rPr>
+        <w:t>–</w:t>
+      </w:r>
+      <w:r>
+        <w:rPr>
+          <w:rFonts w:hint="cs"/>
+          <w:rtl/>
+        </w:rPr>
+        <w:t xml:space="preserve"> עצם מטיפוס </w:t>
+      </w:r>
+      <w:r>
+        <w:t xml:space="preserve">Dictionary&lt;string, </w:t>
+      </w:r>
+      <w:proofErr w:type="spellStart"/>
+      <w:r>
+        <w:t>int</w:t>
+      </w:r>
+      <w:proofErr w:type="spellEnd"/>
+      <w:r>
+        <w:t>&gt;</w:t>
+      </w:r>
+      <w:r>
+        <w:rPr>
+          <w:rFonts w:hint="cs"/>
+          <w:rtl/>
+        </w:rPr>
+        <w:t xml:space="preserve"> המכיל מילון שבו המפתחות הם שמות החדרים, והערכים הם המספרים המזהים שלהם.</w:t>
+      </w:r>
+    </w:p>
+    <w:p>
+      <w:pPr>
+        <w:pStyle w:val="Plain"/>
+        <w:rPr>
+          <w:rtl/>
+        </w:rPr>
+      </w:pPr>
+      <w:r>
+        <w:t>rooms</w:t>
+      </w:r>
+      <w:r>
+        <w:rPr>
+          <w:rFonts w:hint="cs"/>
+          <w:rtl/>
+        </w:rPr>
+        <w:t xml:space="preserve"> - עצם מטיפוס </w:t>
+      </w:r>
+      <w:r>
+        <w:t>List&lt;Button&gt;</w:t>
+      </w:r>
+      <w:r>
+        <w:rPr>
+          <w:rFonts w:hint="cs"/>
+          <w:rtl/>
+        </w:rPr>
+        <w:t xml:space="preserve"> המפנה לכל שמות החדרים בדף.</w:t>
+      </w:r>
+    </w:p>
+    <w:p>
+      <w:pPr>
+        <w:pStyle w:val="Plain"/>
+        <w:rPr>
+          <w:rtl/>
+        </w:rPr>
+      </w:pPr>
+      <w:proofErr w:type="spellStart"/>
+      <w:r>
+        <w:t>currRoomData</w:t>
+      </w:r>
+      <w:proofErr w:type="spellEnd"/>
+      <w:r>
+        <w:rPr>
+          <w:rFonts w:hint="cs"/>
+          <w:rtl/>
+        </w:rPr>
+        <w:t xml:space="preserve"> - עצם מטיפוס </w:t>
+      </w:r>
+      <w:r>
+        <w:t>List&lt;Button&gt;</w:t>
+      </w:r>
+      <w:r>
+        <w:rPr>
+          <w:rFonts w:hint="cs"/>
+          <w:rtl/>
+        </w:rPr>
+        <w:t xml:space="preserve"> המפנה לכל קטעי הטקסט המתארים את בחרי החדר הנוכחיים.</w:t>
+      </w:r>
+    </w:p>
+    <w:p>
+      <w:pPr>
+        <w:bidi/>
+        <w:jc w:val="both"/>
+        <w:rPr>
+          <w:rFonts w:cstheme="minorHAnsi"/>
+          <w:sz w:val="28"/>
+          <w:szCs w:val="28"/>
+          <w:rtl/>
+          <w:lang w:val="en-US"/>
+        </w:rPr>
+      </w:pPr>
+      <w:r>
+        <w:rPr>
+          <w:rFonts w:cstheme="minorHAnsi"/>
+          <w:sz w:val="28"/>
+          <w:szCs w:val="28"/>
+          <w:lang w:val="en-US"/>
+        </w:rPr>
+        <w:t>buttons</w:t>
+      </w:r>
+      <w:r>
+        <w:rPr>
+          <w:rFonts w:cstheme="minorHAnsi" w:hint="cs"/>
+          <w:sz w:val="28"/>
+          <w:szCs w:val="28"/>
+          <w:rtl/>
+          <w:lang w:val="en-US"/>
+        </w:rPr>
+        <w:t xml:space="preserve"> </w:t>
+      </w:r>
+      <w:r>
+        <w:rPr>
+          <w:rFonts w:cstheme="minorHAnsi"/>
+          <w:sz w:val="28"/>
+          <w:szCs w:val="28"/>
+          <w:rtl/>
+          <w:lang w:val="en-US"/>
+        </w:rPr>
+        <w:t>–</w:t>
+      </w:r>
+      <w:r>
+        <w:rPr>
+          <w:rFonts w:cstheme="minorHAnsi" w:hint="cs"/>
+          <w:sz w:val="28"/>
+          <w:szCs w:val="28"/>
+          <w:rtl/>
+          <w:lang w:val="en-US"/>
+        </w:rPr>
+        <w:t xml:space="preserve"> עצם מטיפוס </w:t>
+      </w:r>
+      <w:r>
+        <w:rPr>
+          <w:rFonts w:cstheme="minorHAnsi"/>
+          <w:sz w:val="28"/>
+          <w:szCs w:val="28"/>
+          <w:lang w:val="en-US"/>
+        </w:rPr>
+        <w:t>List&lt;Button&gt;</w:t>
+      </w:r>
+      <w:r>
+        <w:rPr>
+          <w:rFonts w:cstheme="minorHAnsi" w:hint="cs"/>
+          <w:sz w:val="28"/>
+          <w:szCs w:val="28"/>
+          <w:rtl/>
+          <w:lang w:val="en-US"/>
+        </w:rPr>
+        <w:t xml:space="preserve"> המפנה לכל הכפתורים בדף.</w:t>
+      </w:r>
+    </w:p>
+    <w:p>
+      <w:pPr>
+        <w:bidi/>
+        <w:jc w:val="both"/>
+        <w:rPr>
+          <w:rFonts w:cstheme="minorHAnsi"/>
+          <w:sz w:val="28"/>
+          <w:szCs w:val="28"/>
+          <w:rtl/>
+          <w:lang w:val="en-US"/>
+        </w:rPr>
+      </w:pPr>
+      <w:r>
+        <w:rPr>
+          <w:rFonts w:cstheme="minorHAnsi"/>
+          <w:sz w:val="28"/>
+          <w:szCs w:val="28"/>
+          <w:lang w:val="en-US"/>
+        </w:rPr>
+        <w:t>titles</w:t>
+      </w:r>
+      <w:r>
+        <w:rPr>
+          <w:rFonts w:cstheme="minorHAnsi" w:hint="cs"/>
+          <w:sz w:val="28"/>
+          <w:szCs w:val="28"/>
+          <w:rtl/>
+          <w:lang w:val="en-US"/>
+        </w:rPr>
+        <w:t xml:space="preserve"> </w:t>
+      </w:r>
+      <w:r>
+        <w:rPr>
+          <w:rFonts w:cstheme="minorHAnsi"/>
+          <w:sz w:val="28"/>
+          <w:szCs w:val="28"/>
+          <w:rtl/>
+          <w:lang w:val="en-US"/>
+        </w:rPr>
+        <w:t>–</w:t>
+      </w:r>
+      <w:r>
+        <w:rPr>
+          <w:rFonts w:cstheme="minorHAnsi" w:hint="cs"/>
+          <w:sz w:val="28"/>
+          <w:szCs w:val="28"/>
+          <w:rtl/>
+          <w:lang w:val="en-US"/>
+        </w:rPr>
+        <w:t xml:space="preserve"> עצם מטיפוס </w:t>
+      </w:r>
+      <w:r>
+        <w:rPr>
+          <w:rFonts w:cstheme="minorHAnsi"/>
+          <w:sz w:val="28"/>
+          <w:szCs w:val="28"/>
+          <w:lang w:val="en-US"/>
+        </w:rPr>
+        <w:t>List&lt;</w:t>
+      </w:r>
+      <w:proofErr w:type="spellStart"/>
+      <w:r>
+        <w:rPr>
+          <w:rFonts w:cstheme="minorHAnsi"/>
+          <w:sz w:val="28"/>
+          <w:szCs w:val="28"/>
+          <w:lang w:val="en-US"/>
+        </w:rPr>
+        <w:t>TextBlock</w:t>
+      </w:r>
+      <w:proofErr w:type="spellEnd"/>
+      <w:r>
+        <w:rPr>
+          <w:rFonts w:cstheme="minorHAnsi"/>
+          <w:sz w:val="28"/>
+          <w:szCs w:val="28"/>
+          <w:lang w:val="en-US"/>
+        </w:rPr>
+        <w:t>&gt;</w:t>
+      </w:r>
+      <w:r>
+        <w:rPr>
+          <w:rFonts w:cstheme="minorHAnsi" w:hint="cs"/>
+          <w:sz w:val="28"/>
+          <w:szCs w:val="28"/>
+          <w:rtl/>
+          <w:lang w:val="en-US"/>
+        </w:rPr>
+        <w:t xml:space="preserve"> המכיל את כל הכותרות בעמוד.</w:t>
+      </w:r>
+    </w:p>
+    <w:p>
+      <w:pPr>
+        <w:pStyle w:val="Plain"/>
+        <w:rPr>
+          <w:rtl/>
+        </w:rPr>
+      </w:pPr>
+      <w:proofErr w:type="spellStart"/>
+      <w:r>
+        <w:t>currName</w:t>
+      </w:r>
+      <w:proofErr w:type="spellEnd"/>
+      <w:r>
+        <w:rPr>
+          <w:rFonts w:hint="cs"/>
+          <w:rtl/>
+        </w:rPr>
+        <w:t xml:space="preserve"> </w:t>
+      </w:r>
+      <w:r>
+        <w:rPr>
+          <w:rtl/>
+        </w:rPr>
+        <w:t>–</w:t>
+      </w:r>
+      <w:r>
+        <w:rPr>
+          <w:rFonts w:hint="cs"/>
+          <w:rtl/>
+        </w:rPr>
+        <w:t xml:space="preserve"> שם החדר שהמשתמש בחר כרגע.</w:t>
+      </w:r>
+    </w:p>
+    <w:p>
+      <w:pPr>
+        <w:pStyle w:val="Plain"/>
+        <w:rPr>
+          <w:rtl/>
+        </w:rPr>
+      </w:pPr>
+      <w:r>
+        <w:t>dispatcher</w:t>
+      </w:r>
+      <w:r>
+        <w:rPr>
+          <w:rFonts w:hint="cs"/>
+          <w:rtl/>
+        </w:rPr>
+        <w:t xml:space="preserve"> </w:t>
+      </w:r>
+      <w:r>
+        <w:rPr>
+          <w:rtl/>
+        </w:rPr>
+        <w:t>–</w:t>
+      </w:r>
+      <w:r>
+        <w:rPr>
+          <w:rFonts w:hint="cs"/>
+          <w:rtl/>
+        </w:rPr>
+        <w:t xml:space="preserve"> עצם מסוג </w:t>
+      </w:r>
+      <w:proofErr w:type="spellStart"/>
+      <w:r>
+        <w:t>CoreDisaptcher</w:t>
+      </w:r>
+      <w:proofErr w:type="spellEnd"/>
+      <w:r>
+        <w:rPr>
+          <w:rFonts w:hint="cs"/>
+          <w:rtl/>
+        </w:rPr>
+        <w:t xml:space="preserve"> המאפשר הרצה של פעולות ובלוקים בתוך ה"</w:t>
+      </w:r>
+      <w:r>
+        <w:t>UI thread</w:t>
+      </w:r>
+      <w:r>
+        <w:rPr>
+          <w:rFonts w:hint="cs"/>
+          <w:rtl/>
+        </w:rPr>
+        <w:t>".</w:t>
+      </w:r>
+    </w:p>
+    <w:p>
+      <w:pPr>
+        <w:pStyle w:val="Plain"/>
+        <w:rPr>
+          <w:rtl/>
         </w:rPr>
       </w:pPr>
     </w:p>
@@ -39475,578 +39847,162 @@
           <w:rFonts w:hint="cs"/>
           <w:rtl/>
         </w:rPr>
-        <w:t>שדות המחלקה:</w:t>
+        <w:t>פעולות המחלקה:</w:t>
       </w:r>
     </w:p>
     <w:p>
       <w:pPr>
         <w:pStyle w:val="Plain"/>
         <w:rPr>
-          <w:rtl/>
-        </w:rPr>
-      </w:pPr>
+          <w:rFonts w:ascii="Consolas" w:hAnsi="Consolas" w:cs="Consolas"/>
+          <w:color w:val="000000"/>
+          <w:sz w:val="22"/>
+          <w:szCs w:val="22"/>
+          <w:rtl/>
+        </w:rPr>
+      </w:pPr>
+      <w:r>
+        <w:rPr>
+          <w:rFonts w:ascii="Consolas" w:hAnsi="Consolas" w:cs="Consolas"/>
+          <w:color w:val="0000FF"/>
+          <w:sz w:val="22"/>
+          <w:szCs w:val="22"/>
+        </w:rPr>
+        <w:t>private</w:t>
+      </w:r>
+      <w:r>
+        <w:rPr>
+          <w:rFonts w:ascii="Consolas" w:hAnsi="Consolas" w:cs="Consolas"/>
+          <w:color w:val="000000"/>
+          <w:sz w:val="22"/>
+          <w:szCs w:val="22"/>
+        </w:rPr>
+        <w:t xml:space="preserve"> </w:t>
+      </w:r>
+      <w:r>
+        <w:rPr>
+          <w:rFonts w:ascii="Consolas" w:hAnsi="Consolas" w:cs="Consolas"/>
+          <w:color w:val="0000FF"/>
+          <w:sz w:val="22"/>
+          <w:szCs w:val="22"/>
+        </w:rPr>
+        <w:t>void</w:t>
+      </w:r>
+      <w:r>
+        <w:rPr>
+          <w:rFonts w:ascii="Consolas" w:hAnsi="Consolas" w:cs="Consolas"/>
+          <w:color w:val="000000"/>
+          <w:sz w:val="22"/>
+          <w:szCs w:val="22"/>
+        </w:rPr>
+        <w:t xml:space="preserve"> </w:t>
+      </w:r>
       <w:proofErr w:type="spellStart"/>
       <w:r>
-        <w:t>roomIDs</w:t>
+        <w:rPr>
+          <w:rFonts w:ascii="Consolas" w:hAnsi="Consolas" w:cs="Consolas"/>
+          <w:color w:val="000000"/>
+          <w:sz w:val="22"/>
+          <w:szCs w:val="22"/>
+        </w:rPr>
+        <w:t>Page_</w:t>
+      </w:r>
+      <w:proofErr w:type="gramStart"/>
+      <w:r>
+        <w:rPr>
+          <w:rFonts w:ascii="Consolas" w:hAnsi="Consolas" w:cs="Consolas"/>
+          <w:color w:val="000000"/>
+          <w:sz w:val="22"/>
+          <w:szCs w:val="22"/>
+        </w:rPr>
+        <w:t>Loaded</w:t>
       </w:r>
       <w:proofErr w:type="spellEnd"/>
       <w:r>
         <w:rPr>
+          <w:rFonts w:ascii="Consolas" w:hAnsi="Consolas" w:cs="Consolas"/>
+          <w:color w:val="000000"/>
+          <w:sz w:val="22"/>
+          <w:szCs w:val="22"/>
+        </w:rPr>
+        <w:t>(</w:t>
+      </w:r>
+      <w:proofErr w:type="gramEnd"/>
+      <w:r>
+        <w:rPr>
+          <w:rFonts w:ascii="Consolas" w:hAnsi="Consolas" w:cs="Consolas"/>
+          <w:color w:val="0000FF"/>
+          <w:sz w:val="22"/>
+          <w:szCs w:val="22"/>
+        </w:rPr>
+        <w:t>object</w:t>
+      </w:r>
+      <w:r>
+        <w:rPr>
+          <w:rFonts w:ascii="Consolas" w:hAnsi="Consolas" w:cs="Consolas"/>
+          <w:color w:val="000000"/>
+          <w:sz w:val="22"/>
+          <w:szCs w:val="22"/>
+        </w:rPr>
+        <w:t xml:space="preserve"> sender, </w:t>
+      </w:r>
+      <w:proofErr w:type="spellStart"/>
+      <w:r>
+        <w:rPr>
+          <w:rFonts w:ascii="Consolas" w:hAnsi="Consolas" w:cs="Consolas"/>
+          <w:color w:val="2B91AF"/>
+          <w:sz w:val="22"/>
+          <w:szCs w:val="22"/>
+        </w:rPr>
+        <w:t>RoutedEventArgs</w:t>
+      </w:r>
+      <w:proofErr w:type="spellEnd"/>
+      <w:r>
+        <w:rPr>
+          <w:rFonts w:ascii="Consolas" w:hAnsi="Consolas" w:cs="Consolas"/>
+          <w:color w:val="000000"/>
+          <w:sz w:val="22"/>
+          <w:szCs w:val="22"/>
+        </w:rPr>
+        <w:t xml:space="preserve"> e)</w:t>
+      </w:r>
+    </w:p>
+    <w:p>
+      <w:pPr>
+        <w:bidi/>
+        <w:jc w:val="both"/>
+        <w:rPr>
+          <w:rFonts w:cstheme="minorHAnsi"/>
+          <w:sz w:val="28"/>
+          <w:szCs w:val="28"/>
+          <w:rtl/>
+          <w:lang w:val="en-US"/>
+        </w:rPr>
+      </w:pPr>
+      <w:r>
+        <w:rPr>
+          <w:rFonts w:cstheme="minorHAnsi" w:hint="cs"/>
+          <w:sz w:val="28"/>
+          <w:szCs w:val="28"/>
+          <w:rtl/>
+          <w:lang w:val="en-US"/>
+        </w:rPr>
+        <w:t>טענת כניסה: שולח הפעולה ומשתני האירוע.</w:t>
+      </w:r>
+    </w:p>
+    <w:p>
+      <w:pPr>
+        <w:pStyle w:val="Plain"/>
+        <w:rPr>
+          <w:rtl/>
+        </w:rPr>
+      </w:pPr>
+      <w:r>
+        <w:rPr>
           <w:rFonts w:hint="cs"/>
           <w:rtl/>
         </w:rPr>
-        <w:t xml:space="preserve"> </w:t>
-      </w:r>
-      <w:r>
-        <w:rPr>
-          <w:rtl/>
-        </w:rPr>
-        <w:t>–</w:t>
-      </w:r>
-      <w:r>
-        <w:rPr>
-          <w:rFonts w:hint="cs"/>
-          <w:rtl/>
-        </w:rPr>
-        <w:t xml:space="preserve"> עצם מטיפוס </w:t>
-      </w:r>
-      <w:r>
-        <w:t xml:space="preserve">Dictionary&lt;string, </w:t>
-      </w:r>
-      <w:proofErr w:type="spellStart"/>
-      <w:r>
-        <w:t>int</w:t>
-      </w:r>
-      <w:proofErr w:type="spellEnd"/>
-      <w:r>
-        <w:t>&gt;</w:t>
-      </w:r>
-      <w:r>
-        <w:rPr>
-          <w:rFonts w:hint="cs"/>
-          <w:rtl/>
-        </w:rPr>
-        <w:t xml:space="preserve"> המכיל מילון שבו המפתחות הם שמות החדרים, והערכים הם המספרים המזהים שלהם.</w:t>
-      </w:r>
-    </w:p>
-    <w:p>
-      <w:pPr>
-        <w:pStyle w:val="Plain"/>
-        <w:rPr>
-          <w:rtl/>
-        </w:rPr>
-      </w:pPr>
-      <w:r>
-        <w:t>rooms</w:t>
-      </w:r>
-      <w:r>
-        <w:rPr>
-          <w:rFonts w:hint="cs"/>
-          <w:rtl/>
-        </w:rPr>
-        <w:t xml:space="preserve"> - </w:t>
-      </w:r>
-      <w:r>
-        <w:rPr>
-          <w:rFonts w:hint="cs"/>
-          <w:rtl/>
-        </w:rPr>
-        <w:t xml:space="preserve">עצם מטיפוס </w:t>
-      </w:r>
-      <w:r>
-        <w:t>List&lt;Button&gt;</w:t>
-      </w:r>
-      <w:r>
-        <w:rPr>
-          <w:rFonts w:hint="cs"/>
-          <w:rtl/>
-        </w:rPr>
-        <w:t xml:space="preserve"> המפנה לכל </w:t>
-      </w:r>
-      <w:r>
-        <w:rPr>
-          <w:rFonts w:hint="cs"/>
-          <w:rtl/>
-        </w:rPr>
-        <w:t>שמות החדרים בדף.</w:t>
-      </w:r>
-    </w:p>
-    <w:p>
-      <w:pPr>
-        <w:pStyle w:val="Plain"/>
-        <w:rPr>
-          <w:rFonts w:hint="cs"/>
-          <w:rtl/>
-        </w:rPr>
-      </w:pPr>
-      <w:proofErr w:type="spellStart"/>
-      <w:r>
-        <w:t>currRoomData</w:t>
-      </w:r>
-      <w:proofErr w:type="spellEnd"/>
-      <w:r>
-        <w:rPr>
-          <w:rFonts w:hint="cs"/>
-          <w:rtl/>
-        </w:rPr>
-        <w:t xml:space="preserve"> - </w:t>
-      </w:r>
-      <w:r>
-        <w:rPr>
-          <w:rFonts w:hint="cs"/>
-          <w:rtl/>
-        </w:rPr>
-        <w:t xml:space="preserve">עצם מטיפוס </w:t>
-      </w:r>
-      <w:r>
-        <w:t>List&lt;Button&gt;</w:t>
-      </w:r>
-      <w:r>
-        <w:rPr>
-          <w:rFonts w:hint="cs"/>
-          <w:rtl/>
-        </w:rPr>
-        <w:t xml:space="preserve"> המפנה לכל </w:t>
-      </w:r>
-      <w:r>
-        <w:rPr>
-          <w:rFonts w:hint="cs"/>
-          <w:rtl/>
-        </w:rPr>
-        <w:t>קטעי הטקסט המתארים את בחרי החדר הנוכחיים.</w:t>
-      </w:r>
-    </w:p>
-    <w:p>
-      <w:pPr>
-        <w:bidi/>
-        <w:jc w:val="both"/>
-        <w:rPr>
-          <w:rFonts w:cstheme="minorHAnsi"/>
-          <w:sz w:val="28"/>
-          <w:szCs w:val="28"/>
-          <w:rtl/>
-          <w:lang w:val="en-US"/>
-        </w:rPr>
-      </w:pPr>
-      <w:r>
-        <w:rPr>
-          <w:rFonts w:cstheme="minorHAnsi"/>
-          <w:sz w:val="28"/>
-          <w:szCs w:val="28"/>
-          <w:lang w:val="en-US"/>
-        </w:rPr>
-        <w:t>buttons</w:t>
-      </w:r>
-      <w:r>
-        <w:rPr>
-          <w:rFonts w:cstheme="minorHAnsi" w:hint="cs"/>
-          <w:sz w:val="28"/>
-          <w:szCs w:val="28"/>
-          <w:rtl/>
-          <w:lang w:val="en-US"/>
-        </w:rPr>
-        <w:t xml:space="preserve"> </w:t>
-      </w:r>
-      <w:r>
-        <w:rPr>
-          <w:rFonts w:cstheme="minorHAnsi"/>
-          <w:sz w:val="28"/>
-          <w:szCs w:val="28"/>
-          <w:rtl/>
-          <w:lang w:val="en-US"/>
-        </w:rPr>
-        <w:t>–</w:t>
-      </w:r>
-      <w:r>
-        <w:rPr>
-          <w:rFonts w:cstheme="minorHAnsi" w:hint="cs"/>
-          <w:sz w:val="28"/>
-          <w:szCs w:val="28"/>
-          <w:rtl/>
-          <w:lang w:val="en-US"/>
-        </w:rPr>
-        <w:t xml:space="preserve"> עצם מטיפוס </w:t>
-      </w:r>
-      <w:r>
-        <w:rPr>
-          <w:rFonts w:cstheme="minorHAnsi"/>
-          <w:sz w:val="28"/>
-          <w:szCs w:val="28"/>
-          <w:lang w:val="en-US"/>
-        </w:rPr>
-        <w:t>List&lt;Button&gt;</w:t>
-      </w:r>
-      <w:r>
-        <w:rPr>
-          <w:rFonts w:cstheme="minorHAnsi" w:hint="cs"/>
-          <w:sz w:val="28"/>
-          <w:szCs w:val="28"/>
-          <w:rtl/>
-          <w:lang w:val="en-US"/>
-        </w:rPr>
-        <w:t xml:space="preserve"> המפנה לכל הכפתורים בדף.</w:t>
-      </w:r>
-    </w:p>
-    <w:p>
-      <w:pPr>
-        <w:bidi/>
-        <w:jc w:val="both"/>
-        <w:rPr>
-          <w:rFonts w:cstheme="minorHAnsi"/>
-          <w:sz w:val="28"/>
-          <w:szCs w:val="28"/>
-          <w:rtl/>
-          <w:lang w:val="en-US"/>
-        </w:rPr>
-      </w:pPr>
-      <w:r>
-        <w:rPr>
-          <w:rFonts w:cstheme="minorHAnsi"/>
-          <w:sz w:val="28"/>
-          <w:szCs w:val="28"/>
-          <w:lang w:val="en-US"/>
-        </w:rPr>
-        <w:t>titles</w:t>
-      </w:r>
-      <w:r>
-        <w:rPr>
-          <w:rFonts w:cstheme="minorHAnsi" w:hint="cs"/>
-          <w:sz w:val="28"/>
-          <w:szCs w:val="28"/>
-          <w:rtl/>
-          <w:lang w:val="en-US"/>
-        </w:rPr>
-        <w:t xml:space="preserve"> </w:t>
-      </w:r>
-      <w:r>
-        <w:rPr>
-          <w:rFonts w:cstheme="minorHAnsi"/>
-          <w:sz w:val="28"/>
-          <w:szCs w:val="28"/>
-          <w:rtl/>
-          <w:lang w:val="en-US"/>
-        </w:rPr>
-        <w:t>–</w:t>
-      </w:r>
-      <w:r>
-        <w:rPr>
-          <w:rFonts w:cstheme="minorHAnsi" w:hint="cs"/>
-          <w:sz w:val="28"/>
-          <w:szCs w:val="28"/>
-          <w:rtl/>
-          <w:lang w:val="en-US"/>
-        </w:rPr>
-        <w:t xml:space="preserve"> עצם מטיפוס </w:t>
-      </w:r>
-      <w:r>
-        <w:rPr>
-          <w:rFonts w:cstheme="minorHAnsi"/>
-          <w:sz w:val="28"/>
-          <w:szCs w:val="28"/>
-          <w:lang w:val="en-US"/>
-        </w:rPr>
-        <w:t>List&lt;</w:t>
-      </w:r>
-      <w:proofErr w:type="spellStart"/>
-      <w:r>
-        <w:rPr>
-          <w:rFonts w:cstheme="minorHAnsi"/>
-          <w:sz w:val="28"/>
-          <w:szCs w:val="28"/>
-          <w:lang w:val="en-US"/>
-        </w:rPr>
-        <w:t>TextBlock</w:t>
-      </w:r>
-      <w:proofErr w:type="spellEnd"/>
-      <w:r>
-        <w:rPr>
-          <w:rFonts w:cstheme="minorHAnsi"/>
-          <w:sz w:val="28"/>
-          <w:szCs w:val="28"/>
-          <w:lang w:val="en-US"/>
-        </w:rPr>
-        <w:t>&gt;</w:t>
-      </w:r>
-      <w:r>
-        <w:rPr>
-          <w:rFonts w:cstheme="minorHAnsi" w:hint="cs"/>
-          <w:sz w:val="28"/>
-          <w:szCs w:val="28"/>
-          <w:rtl/>
-          <w:lang w:val="en-US"/>
-        </w:rPr>
-        <w:t xml:space="preserve"> המכיל את כל הכותרות בעמוד.</w:t>
-      </w:r>
-    </w:p>
-    <w:p>
-      <w:pPr>
-        <w:pStyle w:val="Plain"/>
-        <w:rPr>
-          <w:rtl/>
-        </w:rPr>
-      </w:pPr>
-      <w:proofErr w:type="spellStart"/>
-      <w:r>
-        <w:t>currName</w:t>
-      </w:r>
-      <w:proofErr w:type="spellEnd"/>
-      <w:r>
-        <w:rPr>
-          <w:rFonts w:hint="cs"/>
-          <w:rtl/>
-        </w:rPr>
-        <w:t xml:space="preserve"> </w:t>
-      </w:r>
-      <w:r>
-        <w:rPr>
-          <w:rtl/>
-        </w:rPr>
-        <w:t>–</w:t>
-      </w:r>
-      <w:r>
-        <w:rPr>
-          <w:rFonts w:hint="cs"/>
-          <w:rtl/>
-        </w:rPr>
-        <w:t xml:space="preserve"> שם החדר שהמשתמש בחר כרגע.</w:t>
-      </w:r>
-    </w:p>
-    <w:p>
-      <w:pPr>
-        <w:pStyle w:val="Plain"/>
-        <w:rPr>
-          <w:rtl/>
-        </w:rPr>
-      </w:pPr>
-      <w:r>
-        <w:t>dispatcher</w:t>
-      </w:r>
-      <w:r>
-        <w:rPr>
-          <w:rFonts w:hint="cs"/>
-          <w:rtl/>
-        </w:rPr>
-        <w:t xml:space="preserve"> </w:t>
-      </w:r>
-      <w:r>
-        <w:rPr>
-          <w:rtl/>
-        </w:rPr>
-        <w:t>–</w:t>
-      </w:r>
-      <w:r>
-        <w:rPr>
-          <w:rFonts w:hint="cs"/>
-          <w:rtl/>
-        </w:rPr>
-        <w:t xml:space="preserve"> עצם מסוג </w:t>
-      </w:r>
-      <w:proofErr w:type="spellStart"/>
-      <w:r>
-        <w:t>CoreDisaptcher</w:t>
-      </w:r>
-      <w:proofErr w:type="spellEnd"/>
-      <w:r>
-        <w:rPr>
-          <w:rFonts w:hint="cs"/>
-          <w:rtl/>
-        </w:rPr>
-        <w:t xml:space="preserve"> המאפשר הרצה של פעולות ובלוקים בתוך ה"</w:t>
-      </w:r>
-      <w:r>
-        <w:t>UI thread</w:t>
-      </w:r>
-      <w:r>
-        <w:rPr>
-          <w:rFonts w:hint="cs"/>
-          <w:rtl/>
-        </w:rPr>
-        <w:t>".</w:t>
-      </w:r>
-    </w:p>
-    <w:p>
-      <w:pPr>
-        <w:pStyle w:val="Plain"/>
-        <w:rPr>
-          <w:rtl/>
-        </w:rPr>
-      </w:pPr>
-    </w:p>
-    <w:p>
-      <w:pPr>
-        <w:pStyle w:val="Title4"/>
-        <w:rPr>
-          <w:rtl/>
-        </w:rPr>
-      </w:pPr>
-      <w:r>
-        <w:rPr>
-          <w:rFonts w:hint="cs"/>
-          <w:rtl/>
-        </w:rPr>
-        <w:t>פעולות המחלקה:</w:t>
-      </w:r>
-    </w:p>
-    <w:p>
-      <w:pPr>
-        <w:pStyle w:val="Plain"/>
-        <w:rPr>
-          <w:rFonts w:ascii="Consolas" w:hAnsi="Consolas" w:cs="Consolas"/>
-          <w:color w:val="000000"/>
-          <w:sz w:val="19"/>
-          <w:szCs w:val="19"/>
-          <w:rtl/>
-        </w:rPr>
-      </w:pPr>
-      <w:r>
-        <w:rPr>
-          <w:rFonts w:ascii="Consolas" w:hAnsi="Consolas" w:cs="Consolas"/>
-          <w:color w:val="0000FF"/>
-          <w:sz w:val="19"/>
-          <w:szCs w:val="19"/>
-        </w:rPr>
-        <w:t>private</w:t>
-      </w:r>
-      <w:r>
-        <w:rPr>
-          <w:rFonts w:ascii="Consolas" w:hAnsi="Consolas" w:cs="Consolas"/>
-          <w:color w:val="000000"/>
-          <w:sz w:val="19"/>
-          <w:szCs w:val="19"/>
-        </w:rPr>
-        <w:t xml:space="preserve"> </w:t>
-      </w:r>
-      <w:r>
-        <w:rPr>
-          <w:rFonts w:ascii="Consolas" w:hAnsi="Consolas" w:cs="Consolas"/>
-          <w:color w:val="0000FF"/>
-          <w:sz w:val="19"/>
-          <w:szCs w:val="19"/>
-        </w:rPr>
-        <w:t>void</w:t>
-      </w:r>
-      <w:r>
-        <w:rPr>
-          <w:rFonts w:ascii="Consolas" w:hAnsi="Consolas" w:cs="Consolas"/>
-          <w:color w:val="000000"/>
-          <w:sz w:val="19"/>
-          <w:szCs w:val="19"/>
-        </w:rPr>
-        <w:t xml:space="preserve"> </w:t>
-      </w:r>
-      <w:proofErr w:type="spellStart"/>
-      <w:r>
-        <w:rPr>
-          <w:rFonts w:ascii="Consolas" w:hAnsi="Consolas" w:cs="Consolas"/>
-          <w:color w:val="000000"/>
-          <w:sz w:val="19"/>
-          <w:szCs w:val="19"/>
-        </w:rPr>
-        <w:t>Page_</w:t>
-      </w:r>
-      <w:proofErr w:type="gramStart"/>
-      <w:r>
-        <w:rPr>
-          <w:rFonts w:ascii="Consolas" w:hAnsi="Consolas" w:cs="Consolas"/>
-          <w:color w:val="000000"/>
-          <w:sz w:val="19"/>
-          <w:szCs w:val="19"/>
-        </w:rPr>
-        <w:t>Loaded</w:t>
-      </w:r>
-      <w:proofErr w:type="spellEnd"/>
-      <w:r>
-        <w:rPr>
-          <w:rFonts w:ascii="Consolas" w:hAnsi="Consolas" w:cs="Consolas"/>
-          <w:color w:val="000000"/>
-          <w:sz w:val="19"/>
-          <w:szCs w:val="19"/>
-        </w:rPr>
-        <w:t>(</w:t>
-      </w:r>
-      <w:proofErr w:type="gramEnd"/>
-      <w:r>
-        <w:rPr>
-          <w:rFonts w:ascii="Consolas" w:hAnsi="Consolas" w:cs="Consolas"/>
-          <w:color w:val="0000FF"/>
-          <w:sz w:val="19"/>
-          <w:szCs w:val="19"/>
-        </w:rPr>
-        <w:t>object</w:t>
-      </w:r>
-      <w:r>
-        <w:rPr>
-          <w:rFonts w:ascii="Consolas" w:hAnsi="Consolas" w:cs="Consolas"/>
-          <w:color w:val="000000"/>
-          <w:sz w:val="19"/>
-          <w:szCs w:val="19"/>
-        </w:rPr>
-        <w:t xml:space="preserve"> sender, </w:t>
-      </w:r>
-      <w:proofErr w:type="spellStart"/>
-      <w:r>
-        <w:rPr>
-          <w:rFonts w:ascii="Consolas" w:hAnsi="Consolas" w:cs="Consolas"/>
-          <w:color w:val="2B91AF"/>
-          <w:sz w:val="19"/>
-          <w:szCs w:val="19"/>
-        </w:rPr>
-        <w:t>RoutedEventArgs</w:t>
-      </w:r>
-      <w:proofErr w:type="spellEnd"/>
-      <w:r>
-        <w:rPr>
-          <w:rFonts w:ascii="Consolas" w:hAnsi="Consolas" w:cs="Consolas"/>
-          <w:color w:val="000000"/>
-          <w:sz w:val="19"/>
-          <w:szCs w:val="19"/>
-        </w:rPr>
-        <w:t xml:space="preserve"> e)</w:t>
-      </w:r>
-    </w:p>
-    <w:p>
-      <w:pPr>
-        <w:bidi/>
-        <w:jc w:val="both"/>
-        <w:rPr>
-          <w:rFonts w:cstheme="minorHAnsi"/>
-          <w:sz w:val="28"/>
-          <w:szCs w:val="28"/>
-          <w:rtl/>
-          <w:lang w:val="en-US"/>
-        </w:rPr>
-      </w:pPr>
-      <w:r>
-        <w:rPr>
-          <w:rFonts w:cstheme="minorHAnsi" w:hint="cs"/>
-          <w:sz w:val="28"/>
-          <w:szCs w:val="28"/>
-          <w:rtl/>
-          <w:lang w:val="en-US"/>
-        </w:rPr>
-        <w:t>טענת כניסה: שולח הפעולה ומשתני האירוע.</w:t>
-      </w:r>
-    </w:p>
-    <w:p>
-      <w:pPr>
-        <w:pStyle w:val="Plain"/>
-        <w:rPr>
-          <w:rtl/>
-        </w:rPr>
-      </w:pPr>
-      <w:r>
-        <w:rPr>
-          <w:rFonts w:hint="cs"/>
-          <w:rtl/>
-        </w:rPr>
-        <w:t>טענת יציאה: הפעולה</w:t>
-      </w:r>
-      <w:r>
-        <w:rPr>
-          <w:rFonts w:hint="cs"/>
-          <w:rtl/>
-        </w:rPr>
-        <w:t xml:space="preserve"> מכניסה לרשימות את כל הכפתורים והכותרות, ומפעילה את פעולת בקשת החדרים.</w:t>
+        <w:t>טענת יציאה: הפעולה מכניסה לרשימות את כל הכפתורים והכותרות, ומפעילה את פעולת בקשת החדרים.</w:t>
       </w:r>
     </w:p>
     <w:p>
@@ -40232,8 +40188,8 @@
         <w:rPr>
           <w:rFonts w:ascii="Consolas" w:hAnsi="Consolas" w:cs="Consolas"/>
           <w:color w:val="000000"/>
-          <w:sz w:val="19"/>
-          <w:szCs w:val="19"/>
+          <w:sz w:val="22"/>
+          <w:szCs w:val="22"/>
           <w:rtl/>
         </w:rPr>
       </w:pPr>
@@ -40241,8 +40197,8 @@
         <w:rPr>
           <w:rFonts w:ascii="Consolas" w:hAnsi="Consolas" w:cs="Consolas"/>
           <w:color w:val="0000FF"/>
-          <w:sz w:val="19"/>
-          <w:szCs w:val="19"/>
+          <w:sz w:val="22"/>
+          <w:szCs w:val="22"/>
         </w:rPr>
         <w:t>private</w:t>
       </w:r>
@@ -40250,8 +40206,8 @@
         <w:rPr>
           <w:rFonts w:ascii="Consolas" w:hAnsi="Consolas" w:cs="Consolas"/>
           <w:color w:val="000000"/>
-          <w:sz w:val="19"/>
-          <w:szCs w:val="19"/>
+          <w:sz w:val="22"/>
+          <w:szCs w:val="22"/>
         </w:rPr>
         <w:t xml:space="preserve"> </w:t>
       </w:r>
@@ -40260,8 +40216,8 @@
         <w:rPr>
           <w:rFonts w:ascii="Consolas" w:hAnsi="Consolas" w:cs="Consolas"/>
           <w:color w:val="0000FF"/>
-          <w:sz w:val="19"/>
-          <w:szCs w:val="19"/>
+          <w:sz w:val="22"/>
+          <w:szCs w:val="22"/>
         </w:rPr>
         <w:t>async</w:t>
       </w:r>
@@ -40270,8 +40226,8 @@
         <w:rPr>
           <w:rFonts w:ascii="Consolas" w:hAnsi="Consolas" w:cs="Consolas"/>
           <w:color w:val="000000"/>
-          <w:sz w:val="19"/>
-          <w:szCs w:val="19"/>
+          <w:sz w:val="22"/>
+          <w:szCs w:val="22"/>
         </w:rPr>
         <w:t xml:space="preserve"> </w:t>
       </w:r>
@@ -40279,8 +40235,8 @@
         <w:rPr>
           <w:rFonts w:ascii="Consolas" w:hAnsi="Consolas" w:cs="Consolas"/>
           <w:color w:val="0000FF"/>
-          <w:sz w:val="19"/>
-          <w:szCs w:val="19"/>
+          <w:sz w:val="22"/>
+          <w:szCs w:val="22"/>
         </w:rPr>
         <w:t>void</w:t>
       </w:r>
@@ -40288,8 +40244,8 @@
         <w:rPr>
           <w:rFonts w:ascii="Consolas" w:hAnsi="Consolas" w:cs="Consolas"/>
           <w:color w:val="000000"/>
-          <w:sz w:val="19"/>
-          <w:szCs w:val="19"/>
+          <w:sz w:val="22"/>
+          <w:szCs w:val="22"/>
         </w:rPr>
         <w:t xml:space="preserve"> </w:t>
       </w:r>
@@ -40299,8 +40255,8 @@
         <w:rPr>
           <w:rFonts w:ascii="Consolas" w:hAnsi="Consolas" w:cs="Consolas"/>
           <w:color w:val="000000"/>
-          <w:sz w:val="19"/>
-          <w:szCs w:val="19"/>
+          <w:sz w:val="22"/>
+          <w:szCs w:val="22"/>
         </w:rPr>
         <w:t>GetRooms</w:t>
       </w:r>
@@ -40309,8 +40265,8 @@
         <w:rPr>
           <w:rFonts w:ascii="Consolas" w:hAnsi="Consolas" w:cs="Consolas"/>
           <w:color w:val="000000"/>
-          <w:sz w:val="19"/>
-          <w:szCs w:val="19"/>
+          <w:sz w:val="22"/>
+          <w:szCs w:val="22"/>
         </w:rPr>
         <w:t>(</w:t>
       </w:r>
@@ -40319,8 +40275,8 @@
         <w:rPr>
           <w:rFonts w:ascii="Consolas" w:hAnsi="Consolas" w:cs="Consolas"/>
           <w:color w:val="000000"/>
-          <w:sz w:val="19"/>
-          <w:szCs w:val="19"/>
+          <w:sz w:val="22"/>
+          <w:szCs w:val="22"/>
         </w:rPr>
         <w:t>)</w:t>
       </w:r>
@@ -40376,8 +40332,8 @@
         <w:rPr>
           <w:rFonts w:ascii="Consolas" w:hAnsi="Consolas" w:cs="Consolas"/>
           <w:color w:val="000000"/>
-          <w:sz w:val="19"/>
-          <w:szCs w:val="19"/>
+          <w:sz w:val="22"/>
+          <w:szCs w:val="22"/>
           <w:rtl/>
         </w:rPr>
       </w:pPr>
@@ -40385,8 +40341,8 @@
         <w:rPr>
           <w:rFonts w:ascii="Consolas" w:hAnsi="Consolas" w:cs="Consolas"/>
           <w:color w:val="0000FF"/>
-          <w:sz w:val="19"/>
-          <w:szCs w:val="19"/>
+          <w:sz w:val="22"/>
+          <w:szCs w:val="22"/>
         </w:rPr>
         <w:t>private</w:t>
       </w:r>
@@ -40394,8 +40350,8 @@
         <w:rPr>
           <w:rFonts w:ascii="Consolas" w:hAnsi="Consolas" w:cs="Consolas"/>
           <w:color w:val="000000"/>
-          <w:sz w:val="19"/>
-          <w:szCs w:val="19"/>
+          <w:sz w:val="22"/>
+          <w:szCs w:val="22"/>
         </w:rPr>
         <w:t xml:space="preserve"> </w:t>
       </w:r>
@@ -40403,8 +40359,8 @@
         <w:rPr>
           <w:rFonts w:ascii="Consolas" w:hAnsi="Consolas" w:cs="Consolas"/>
           <w:color w:val="0000FF"/>
-          <w:sz w:val="19"/>
-          <w:szCs w:val="19"/>
+          <w:sz w:val="22"/>
+          <w:szCs w:val="22"/>
         </w:rPr>
         <w:t>void</w:t>
       </w:r>
@@ -40412,8 +40368,8 @@
         <w:rPr>
           <w:rFonts w:ascii="Consolas" w:hAnsi="Consolas" w:cs="Consolas"/>
           <w:color w:val="000000"/>
-          <w:sz w:val="19"/>
-          <w:szCs w:val="19"/>
+          <w:sz w:val="22"/>
+          <w:szCs w:val="22"/>
         </w:rPr>
         <w:t xml:space="preserve"> </w:t>
       </w:r>
@@ -40423,8 +40379,8 @@
         <w:rPr>
           <w:rFonts w:ascii="Consolas" w:hAnsi="Consolas" w:cs="Consolas"/>
           <w:color w:val="000000"/>
-          <w:sz w:val="19"/>
-          <w:szCs w:val="19"/>
+          <w:sz w:val="22"/>
+          <w:szCs w:val="22"/>
         </w:rPr>
         <w:t>RoomSelected</w:t>
       </w:r>
@@ -40433,8 +40389,8 @@
         <w:rPr>
           <w:rFonts w:ascii="Consolas" w:hAnsi="Consolas" w:cs="Consolas"/>
           <w:color w:val="000000"/>
-          <w:sz w:val="19"/>
-          <w:szCs w:val="19"/>
+          <w:sz w:val="22"/>
+          <w:szCs w:val="22"/>
         </w:rPr>
         <w:t>(</w:t>
       </w:r>
@@ -40443,8 +40399,8 @@
         <w:rPr>
           <w:rFonts w:ascii="Consolas" w:hAnsi="Consolas" w:cs="Consolas"/>
           <w:color w:val="0000FF"/>
-          <w:sz w:val="19"/>
-          <w:szCs w:val="19"/>
+          <w:sz w:val="22"/>
+          <w:szCs w:val="22"/>
         </w:rPr>
         <w:t>object</w:t>
       </w:r>
@@ -40452,8 +40408,8 @@
         <w:rPr>
           <w:rFonts w:ascii="Consolas" w:hAnsi="Consolas" w:cs="Consolas"/>
           <w:color w:val="000000"/>
-          <w:sz w:val="19"/>
-          <w:szCs w:val="19"/>
+          <w:sz w:val="22"/>
+          <w:szCs w:val="22"/>
         </w:rPr>
         <w:t xml:space="preserve"> sender, </w:t>
       </w:r>
@@ -40462,8 +40418,8 @@
         <w:rPr>
           <w:rFonts w:ascii="Consolas" w:hAnsi="Consolas" w:cs="Consolas"/>
           <w:color w:val="2B91AF"/>
-          <w:sz w:val="19"/>
-          <w:szCs w:val="19"/>
+          <w:sz w:val="22"/>
+          <w:szCs w:val="22"/>
         </w:rPr>
         <w:t>RoutedEventArgs</w:t>
       </w:r>
@@ -40472,8 +40428,8 @@
         <w:rPr>
           <w:rFonts w:ascii="Consolas" w:hAnsi="Consolas" w:cs="Consolas"/>
           <w:color w:val="000000"/>
-          <w:sz w:val="19"/>
-          <w:szCs w:val="19"/>
+          <w:sz w:val="22"/>
+          <w:szCs w:val="22"/>
         </w:rPr>
         <w:t xml:space="preserve"> e)</w:t>
       </w:r>
@@ -40522,14 +40478,7 @@
           <w:rFonts w:hint="cs"/>
           <w:rtl/>
         </w:rPr>
-        <w:t>טענת יציאה: הפעולה</w:t>
-      </w:r>
-      <w:r>
-        <w:rPr>
-          <w:rFonts w:hint="cs"/>
-          <w:rtl/>
-        </w:rPr>
-        <w:t xml:space="preserve"> בודקת מהו החדר שנלחץ, ושולחת בקשה לשרת כדי לקבל את המשתמשים שבחדר. הפעולה מפעילה פעולה שמציגה את תוכן ההודעה.</w:t>
+        <w:t>טענת יציאה: הפעולה בודקת מהו החדר שנלחץ, ושולחת בקשה לשרת כדי לקבל את המשתמשים שבחדר. הפעולה מפעילה פעולה שמציגה את תוכן ההודעה.</w:t>
       </w:r>
     </w:p>
     <w:p>
@@ -40546,8 +40495,8 @@
         <w:rPr>
           <w:rFonts w:ascii="Consolas" w:hAnsi="Consolas" w:cs="Consolas"/>
           <w:color w:val="000000"/>
-          <w:sz w:val="19"/>
-          <w:szCs w:val="19"/>
+          <w:sz w:val="22"/>
+          <w:szCs w:val="22"/>
           <w:rtl/>
         </w:rPr>
       </w:pPr>
@@ -40555,8 +40504,8 @@
         <w:rPr>
           <w:rFonts w:ascii="Consolas" w:hAnsi="Consolas" w:cs="Consolas"/>
           <w:color w:val="0000FF"/>
-          <w:sz w:val="19"/>
-          <w:szCs w:val="19"/>
+          <w:sz w:val="22"/>
+          <w:szCs w:val="22"/>
         </w:rPr>
         <w:t>private</w:t>
       </w:r>
@@ -40564,8 +40513,8 @@
         <w:rPr>
           <w:rFonts w:ascii="Consolas" w:hAnsi="Consolas" w:cs="Consolas"/>
           <w:color w:val="000000"/>
-          <w:sz w:val="19"/>
-          <w:szCs w:val="19"/>
+          <w:sz w:val="22"/>
+          <w:szCs w:val="22"/>
         </w:rPr>
         <w:t xml:space="preserve"> </w:t>
       </w:r>
@@ -40573,8 +40522,8 @@
         <w:rPr>
           <w:rFonts w:ascii="Consolas" w:hAnsi="Consolas" w:cs="Consolas"/>
           <w:color w:val="0000FF"/>
-          <w:sz w:val="19"/>
-          <w:szCs w:val="19"/>
+          <w:sz w:val="22"/>
+          <w:szCs w:val="22"/>
         </w:rPr>
         <w:t>void</w:t>
       </w:r>
@@ -40582,8 +40531,8 @@
         <w:rPr>
           <w:rFonts w:ascii="Consolas" w:hAnsi="Consolas" w:cs="Consolas"/>
           <w:color w:val="000000"/>
-          <w:sz w:val="19"/>
-          <w:szCs w:val="19"/>
+          <w:sz w:val="22"/>
+          <w:szCs w:val="22"/>
         </w:rPr>
         <w:t xml:space="preserve"> </w:t>
       </w:r>
@@ -40593,8 +40542,8 @@
         <w:rPr>
           <w:rFonts w:ascii="Consolas" w:hAnsi="Consolas" w:cs="Consolas"/>
           <w:color w:val="000000"/>
-          <w:sz w:val="19"/>
-          <w:szCs w:val="19"/>
+          <w:sz w:val="22"/>
+          <w:szCs w:val="22"/>
         </w:rPr>
         <w:t>updateUsersList</w:t>
       </w:r>
@@ -40603,8 +40552,8 @@
         <w:rPr>
           <w:rFonts w:ascii="Consolas" w:hAnsi="Consolas" w:cs="Consolas"/>
           <w:color w:val="000000"/>
-          <w:sz w:val="19"/>
-          <w:szCs w:val="19"/>
+          <w:sz w:val="22"/>
+          <w:szCs w:val="22"/>
         </w:rPr>
         <w:t>(</w:t>
       </w:r>
@@ -40614,8 +40563,8 @@
         <w:rPr>
           <w:rFonts w:ascii="Consolas" w:hAnsi="Consolas" w:cs="Consolas"/>
           <w:color w:val="2B91AF"/>
-          <w:sz w:val="19"/>
-          <w:szCs w:val="19"/>
+          <w:sz w:val="22"/>
+          <w:szCs w:val="22"/>
         </w:rPr>
         <w:t>ReceivedMessage</w:t>
       </w:r>
@@ -40624,8 +40573,8 @@
         <w:rPr>
           <w:rFonts w:ascii="Consolas" w:hAnsi="Consolas" w:cs="Consolas"/>
           <w:color w:val="000000"/>
-          <w:sz w:val="19"/>
-          <w:szCs w:val="19"/>
+          <w:sz w:val="22"/>
+          <w:szCs w:val="22"/>
         </w:rPr>
         <w:t xml:space="preserve"> </w:t>
       </w:r>
@@ -40634,8 +40583,8 @@
         <w:rPr>
           <w:rFonts w:ascii="Consolas" w:hAnsi="Consolas" w:cs="Consolas"/>
           <w:color w:val="000000"/>
-          <w:sz w:val="19"/>
-          <w:szCs w:val="19"/>
+          <w:sz w:val="22"/>
+          <w:szCs w:val="22"/>
         </w:rPr>
         <w:t>msg</w:t>
       </w:r>
@@ -40644,8 +40593,8 @@
         <w:rPr>
           <w:rFonts w:ascii="Consolas" w:hAnsi="Consolas" w:cs="Consolas"/>
           <w:color w:val="000000"/>
-          <w:sz w:val="19"/>
-          <w:szCs w:val="19"/>
+          <w:sz w:val="22"/>
+          <w:szCs w:val="22"/>
         </w:rPr>
         <w:t>)</w:t>
       </w:r>
@@ -40690,29 +40639,484 @@
     <w:p>
       <w:pPr>
         <w:pStyle w:val="Plain"/>
-        <w:rPr>
-          <w:rtl/>
-        </w:rPr>
-      </w:pPr>
-      <w:bookmarkStart w:id="0" w:name="_GoBack"/>
-      <w:bookmarkEnd w:id="0"/>
+      </w:pPr>
     </w:p>
     <w:p>
       <w:pPr>
         <w:pStyle w:val="Plain"/>
         <w:rPr>
+          <w:rFonts w:ascii="Consolas" w:hAnsi="Consolas" w:cs="Consolas"/>
+          <w:color w:val="000000"/>
+          <w:sz w:val="22"/>
+          <w:szCs w:val="22"/>
+          <w:rtl/>
+        </w:rPr>
+      </w:pPr>
+      <w:r>
+        <w:rPr>
+          <w:rFonts w:ascii="Consolas" w:hAnsi="Consolas" w:cs="Consolas"/>
+          <w:color w:val="0000FF"/>
+          <w:sz w:val="22"/>
+          <w:szCs w:val="22"/>
+        </w:rPr>
+        <w:t>private</w:t>
+      </w:r>
+      <w:r>
+        <w:rPr>
+          <w:rFonts w:ascii="Consolas" w:hAnsi="Consolas" w:cs="Consolas"/>
+          <w:color w:val="000000"/>
+          <w:sz w:val="22"/>
+          <w:szCs w:val="22"/>
+        </w:rPr>
+        <w:t xml:space="preserve"> </w:t>
+      </w:r>
+      <w:r>
+        <w:rPr>
+          <w:rFonts w:ascii="Consolas" w:hAnsi="Consolas" w:cs="Consolas"/>
+          <w:color w:val="0000FF"/>
+          <w:sz w:val="22"/>
+          <w:szCs w:val="22"/>
+        </w:rPr>
+        <w:t>void</w:t>
+      </w:r>
+      <w:r>
+        <w:rPr>
+          <w:rFonts w:ascii="Consolas" w:hAnsi="Consolas" w:cs="Consolas"/>
+          <w:color w:val="000000"/>
+          <w:sz w:val="22"/>
+          <w:szCs w:val="22"/>
+        </w:rPr>
+        <w:t xml:space="preserve"> </w:t>
+      </w:r>
+      <w:proofErr w:type="gramStart"/>
+      <w:r>
+        <w:rPr>
+          <w:rFonts w:ascii="Consolas" w:hAnsi="Consolas" w:cs="Consolas"/>
+          <w:color w:val="000000"/>
+          <w:sz w:val="22"/>
+          <w:szCs w:val="22"/>
+        </w:rPr>
+        <w:t>Return(</w:t>
+      </w:r>
+      <w:proofErr w:type="gramEnd"/>
+      <w:r>
+        <w:rPr>
+          <w:rFonts w:ascii="Consolas" w:hAnsi="Consolas" w:cs="Consolas"/>
+          <w:color w:val="0000FF"/>
+          <w:sz w:val="22"/>
+          <w:szCs w:val="22"/>
+        </w:rPr>
+        <w:t>object</w:t>
+      </w:r>
+      <w:r>
+        <w:rPr>
+          <w:rFonts w:ascii="Consolas" w:hAnsi="Consolas" w:cs="Consolas"/>
+          <w:color w:val="000000"/>
+          <w:sz w:val="22"/>
+          <w:szCs w:val="22"/>
+        </w:rPr>
+        <w:t xml:space="preserve"> sender, </w:t>
+      </w:r>
+      <w:proofErr w:type="spellStart"/>
+      <w:r>
+        <w:rPr>
+          <w:rFonts w:ascii="Consolas" w:hAnsi="Consolas" w:cs="Consolas"/>
+          <w:color w:val="2B91AF"/>
+          <w:sz w:val="22"/>
+          <w:szCs w:val="22"/>
+        </w:rPr>
+        <w:t>RoutedEventArgs</w:t>
+      </w:r>
+      <w:proofErr w:type="spellEnd"/>
+      <w:r>
+        <w:rPr>
+          <w:rFonts w:ascii="Consolas" w:hAnsi="Consolas" w:cs="Consolas"/>
+          <w:color w:val="000000"/>
+          <w:sz w:val="22"/>
+          <w:szCs w:val="22"/>
+        </w:rPr>
+        <w:t xml:space="preserve"> e)</w:t>
+      </w:r>
+    </w:p>
+    <w:p>
+      <w:pPr>
+        <w:pStyle w:val="Plain"/>
+        <w:rPr>
+          <w:rtl/>
+        </w:rPr>
+      </w:pPr>
+      <w:r>
+        <w:rPr>
           <w:rFonts w:hint="cs"/>
-        </w:rPr>
-      </w:pPr>
+          <w:rtl/>
+        </w:rPr>
+        <w:t>טענת כניסה: שולח הפעולה ומשתני האירוע.</w:t>
+      </w:r>
     </w:p>
     <w:p>
       <w:pPr>
         <w:pStyle w:val="Plain"/>
         <w:rPr>
+          <w:rtl/>
+        </w:rPr>
+      </w:pPr>
+      <w:r>
+        <w:rPr>
           <w:rFonts w:hint="cs"/>
           <w:rtl/>
         </w:rPr>
-      </w:pPr>
+        <w:t>טענת יציאה: הפעולה חוזרת לדף התפריט הראשי.</w:t>
+      </w:r>
+    </w:p>
+    <w:p>
+      <w:pPr>
+        <w:pStyle w:val="Plain"/>
+        <w:rPr>
+          <w:rtl/>
+        </w:rPr>
+      </w:pPr>
+    </w:p>
+    <w:p>
+      <w:pPr>
+        <w:pStyle w:val="Plain"/>
+        <w:rPr>
+          <w:rtl/>
+        </w:rPr>
+      </w:pPr>
+    </w:p>
+    <w:p>
+      <w:pPr>
+        <w:pStyle w:val="Plain"/>
+        <w:rPr>
+          <w:rtl/>
+        </w:rPr>
+      </w:pPr>
+    </w:p>
+    <w:p>
+      <w:pPr>
+        <w:pStyle w:val="Plain"/>
+        <w:rPr>
+          <w:rtl/>
+        </w:rPr>
+      </w:pPr>
+    </w:p>
+    <w:p>
+      <w:pPr>
+        <w:pStyle w:val="Plain"/>
+        <w:rPr>
+          <w:rFonts w:ascii="Consolas" w:hAnsi="Consolas" w:cs="Consolas"/>
+          <w:color w:val="000000"/>
+          <w:sz w:val="22"/>
+          <w:szCs w:val="22"/>
+          <w:rtl/>
+        </w:rPr>
+      </w:pPr>
+      <w:r>
+        <w:rPr>
+          <w:rFonts w:ascii="Consolas" w:hAnsi="Consolas" w:cs="Consolas"/>
+          <w:color w:val="0000FF"/>
+          <w:sz w:val="22"/>
+          <w:szCs w:val="22"/>
+        </w:rPr>
+        <w:lastRenderedPageBreak/>
+        <w:t>private</w:t>
+      </w:r>
+      <w:r>
+        <w:rPr>
+          <w:rFonts w:ascii="Consolas" w:hAnsi="Consolas" w:cs="Consolas"/>
+          <w:color w:val="000000"/>
+          <w:sz w:val="22"/>
+          <w:szCs w:val="22"/>
+        </w:rPr>
+        <w:t xml:space="preserve"> </w:t>
+      </w:r>
+      <w:r>
+        <w:rPr>
+          <w:rFonts w:ascii="Consolas" w:hAnsi="Consolas" w:cs="Consolas"/>
+          <w:color w:val="0000FF"/>
+          <w:sz w:val="22"/>
+          <w:szCs w:val="22"/>
+        </w:rPr>
+        <w:t>void</w:t>
+      </w:r>
+      <w:r>
+        <w:rPr>
+          <w:rFonts w:ascii="Consolas" w:hAnsi="Consolas" w:cs="Consolas"/>
+          <w:color w:val="000000"/>
+          <w:sz w:val="22"/>
+          <w:szCs w:val="22"/>
+        </w:rPr>
+        <w:t xml:space="preserve"> </w:t>
+      </w:r>
+      <w:proofErr w:type="spellStart"/>
+      <w:r>
+        <w:rPr>
+          <w:rFonts w:ascii="Consolas" w:hAnsi="Consolas" w:cs="Consolas"/>
+          <w:color w:val="000000"/>
+          <w:sz w:val="22"/>
+          <w:szCs w:val="22"/>
+        </w:rPr>
+        <w:t>BtnJoin_</w:t>
+      </w:r>
+      <w:proofErr w:type="gramStart"/>
+      <w:r>
+        <w:rPr>
+          <w:rFonts w:ascii="Consolas" w:hAnsi="Consolas" w:cs="Consolas"/>
+          <w:color w:val="000000"/>
+          <w:sz w:val="22"/>
+          <w:szCs w:val="22"/>
+        </w:rPr>
+        <w:t>Click</w:t>
+      </w:r>
+      <w:proofErr w:type="spellEnd"/>
+      <w:r>
+        <w:rPr>
+          <w:rFonts w:ascii="Consolas" w:hAnsi="Consolas" w:cs="Consolas"/>
+          <w:color w:val="000000"/>
+          <w:sz w:val="22"/>
+          <w:szCs w:val="22"/>
+        </w:rPr>
+        <w:t>(</w:t>
+      </w:r>
+      <w:proofErr w:type="gramEnd"/>
+      <w:r>
+        <w:rPr>
+          <w:rFonts w:ascii="Consolas" w:hAnsi="Consolas" w:cs="Consolas"/>
+          <w:color w:val="0000FF"/>
+          <w:sz w:val="22"/>
+          <w:szCs w:val="22"/>
+        </w:rPr>
+        <w:t>object</w:t>
+      </w:r>
+      <w:r>
+        <w:rPr>
+          <w:rFonts w:ascii="Consolas" w:hAnsi="Consolas" w:cs="Consolas"/>
+          <w:color w:val="000000"/>
+          <w:sz w:val="22"/>
+          <w:szCs w:val="22"/>
+        </w:rPr>
+        <w:t xml:space="preserve"> sender, </w:t>
+      </w:r>
+      <w:proofErr w:type="spellStart"/>
+      <w:r>
+        <w:rPr>
+          <w:rFonts w:ascii="Consolas" w:hAnsi="Consolas" w:cs="Consolas"/>
+          <w:color w:val="2B91AF"/>
+          <w:sz w:val="22"/>
+          <w:szCs w:val="22"/>
+        </w:rPr>
+        <w:t>RoutedEventArgs</w:t>
+      </w:r>
+      <w:proofErr w:type="spellEnd"/>
+      <w:r>
+        <w:rPr>
+          <w:rFonts w:ascii="Consolas" w:hAnsi="Consolas" w:cs="Consolas"/>
+          <w:color w:val="000000"/>
+          <w:sz w:val="22"/>
+          <w:szCs w:val="22"/>
+        </w:rPr>
+        <w:t xml:space="preserve"> e)</w:t>
+      </w:r>
+    </w:p>
+    <w:p>
+      <w:pPr>
+        <w:pStyle w:val="Plain"/>
+        <w:rPr>
+          <w:rtl/>
+        </w:rPr>
+      </w:pPr>
+      <w:r>
+        <w:rPr>
+          <w:rFonts w:hint="cs"/>
+          <w:rtl/>
+        </w:rPr>
+        <w:t>טענת כניסה: שולח הפעולה ומשתני האירוע.</w:t>
+      </w:r>
+    </w:p>
+    <w:p>
+      <w:pPr>
+        <w:pStyle w:val="Plain"/>
+        <w:rPr>
+          <w:rtl/>
+        </w:rPr>
+      </w:pPr>
+      <w:r>
+        <w:rPr>
+          <w:rFonts w:hint="cs"/>
+          <w:rtl/>
+        </w:rPr>
+        <w:t>טענת יציאה:</w:t>
+      </w:r>
+      <w:r>
+        <w:rPr>
+          <w:rFonts w:hint="cs"/>
+          <w:rtl/>
+        </w:rPr>
+        <w:t xml:space="preserve"> הפעולה מופעלת כשהמשתמש מנסה להתחבר לחדר. הפעולה מרכיבה הודעת בקשה לכניסה לחדר, שולחת אותה לשרת, ומקבלת את התשובה. אם הוחזרה תשובה שלילית לבקשת ההתחברות (חדר מלא / שגיאה) תוצא הודעה מתאימה. אם הוחזרה תשובה חיובית, התוכנה תעבור לדף החדר (ותעביר לדף את הנתונים הקריטיים.)</w:t>
+      </w:r>
+    </w:p>
+    <w:p>
+      <w:pPr>
+        <w:pStyle w:val="Plain"/>
+        <w:rPr>
+          <w:rtl/>
+        </w:rPr>
+      </w:pPr>
+    </w:p>
+    <w:p>
+      <w:pPr>
+        <w:pStyle w:val="Plain"/>
+        <w:rPr>
+          <w:rFonts w:ascii="Consolas" w:hAnsi="Consolas" w:cs="Consolas"/>
+          <w:color w:val="000000"/>
+          <w:sz w:val="22"/>
+          <w:szCs w:val="22"/>
+          <w:rtl/>
+        </w:rPr>
+      </w:pPr>
+      <w:r>
+        <w:rPr>
+          <w:rFonts w:ascii="Consolas" w:hAnsi="Consolas" w:cs="Consolas"/>
+          <w:color w:val="0000FF"/>
+          <w:sz w:val="22"/>
+          <w:szCs w:val="22"/>
+        </w:rPr>
+        <w:t>private</w:t>
+      </w:r>
+      <w:r>
+        <w:rPr>
+          <w:rFonts w:ascii="Consolas" w:hAnsi="Consolas" w:cs="Consolas"/>
+          <w:color w:val="000000"/>
+          <w:sz w:val="22"/>
+          <w:szCs w:val="22"/>
+        </w:rPr>
+        <w:t xml:space="preserve"> </w:t>
+      </w:r>
+      <w:r>
+        <w:rPr>
+          <w:rFonts w:ascii="Consolas" w:hAnsi="Consolas" w:cs="Consolas"/>
+          <w:color w:val="0000FF"/>
+          <w:sz w:val="22"/>
+          <w:szCs w:val="22"/>
+        </w:rPr>
+        <w:t>void</w:t>
+      </w:r>
+      <w:r>
+        <w:rPr>
+          <w:rFonts w:ascii="Consolas" w:hAnsi="Consolas" w:cs="Consolas"/>
+          <w:color w:val="000000"/>
+          <w:sz w:val="22"/>
+          <w:szCs w:val="22"/>
+        </w:rPr>
+        <w:t xml:space="preserve"> </w:t>
+      </w:r>
+      <w:proofErr w:type="spellStart"/>
+      <w:r>
+        <w:rPr>
+          <w:rFonts w:ascii="Consolas" w:hAnsi="Consolas" w:cs="Consolas"/>
+          <w:color w:val="000000"/>
+          <w:sz w:val="22"/>
+          <w:szCs w:val="22"/>
+        </w:rPr>
+        <w:t>BtnRefresh_</w:t>
+      </w:r>
+      <w:proofErr w:type="gramStart"/>
+      <w:r>
+        <w:rPr>
+          <w:rFonts w:ascii="Consolas" w:hAnsi="Consolas" w:cs="Consolas"/>
+          <w:color w:val="000000"/>
+          <w:sz w:val="22"/>
+          <w:szCs w:val="22"/>
+        </w:rPr>
+        <w:t>Click</w:t>
+      </w:r>
+      <w:proofErr w:type="spellEnd"/>
+      <w:r>
+        <w:rPr>
+          <w:rFonts w:ascii="Consolas" w:hAnsi="Consolas" w:cs="Consolas"/>
+          <w:color w:val="000000"/>
+          <w:sz w:val="22"/>
+          <w:szCs w:val="22"/>
+        </w:rPr>
+        <w:t>(</w:t>
+      </w:r>
+      <w:proofErr w:type="gramEnd"/>
+      <w:r>
+        <w:rPr>
+          <w:rFonts w:ascii="Consolas" w:hAnsi="Consolas" w:cs="Consolas"/>
+          <w:color w:val="0000FF"/>
+          <w:sz w:val="22"/>
+          <w:szCs w:val="22"/>
+        </w:rPr>
+        <w:t>object</w:t>
+      </w:r>
+      <w:r>
+        <w:rPr>
+          <w:rFonts w:ascii="Consolas" w:hAnsi="Consolas" w:cs="Consolas"/>
+          <w:color w:val="000000"/>
+          <w:sz w:val="22"/>
+          <w:szCs w:val="22"/>
+        </w:rPr>
+        <w:t xml:space="preserve"> sender, </w:t>
+      </w:r>
+      <w:proofErr w:type="spellStart"/>
+      <w:r>
+        <w:rPr>
+          <w:rFonts w:ascii="Consolas" w:hAnsi="Consolas" w:cs="Consolas"/>
+          <w:color w:val="2B91AF"/>
+          <w:sz w:val="22"/>
+          <w:szCs w:val="22"/>
+        </w:rPr>
+        <w:t>RoutedEventArgs</w:t>
+      </w:r>
+      <w:proofErr w:type="spellEnd"/>
+      <w:r>
+        <w:rPr>
+          <w:rFonts w:ascii="Consolas" w:hAnsi="Consolas" w:cs="Consolas"/>
+          <w:color w:val="000000"/>
+          <w:sz w:val="22"/>
+          <w:szCs w:val="22"/>
+        </w:rPr>
+        <w:t xml:space="preserve"> e)</w:t>
+      </w:r>
+    </w:p>
+    <w:p>
+      <w:pPr>
+        <w:pStyle w:val="Plain"/>
+        <w:rPr>
+          <w:rtl/>
+        </w:rPr>
+      </w:pPr>
+      <w:r>
+        <w:rPr>
+          <w:rFonts w:hint="cs"/>
+          <w:rtl/>
+        </w:rPr>
+        <w:t>טענת כניסה: שולח הפעולה ומשתני האירוע.</w:t>
+      </w:r>
+    </w:p>
+    <w:p>
+      <w:pPr>
+        <w:pStyle w:val="Plain"/>
+        <w:rPr>
+          <w:rFonts w:hint="cs"/>
+          <w:rtl/>
+        </w:rPr>
+      </w:pPr>
+      <w:r>
+        <w:rPr>
+          <w:rFonts w:hint="cs"/>
+          <w:rtl/>
+        </w:rPr>
+        <w:t>טענת יציאה: הפעולה</w:t>
+      </w:r>
+      <w:r>
+        <w:rPr>
+          <w:rFonts w:hint="cs"/>
+          <w:rtl/>
+        </w:rPr>
+        <w:t xml:space="preserve"> מעדכנת את רשימת החדרים הנוכחיים.</w:t>
+      </w:r>
     </w:p>
     <w:sectPr>
       <w:footerReference w:type="default" r:id="rId29"/>
@@ -40760,6 +41164,7 @@
         <w:docPartUnique/>
       </w:docPartObj>
     </w:sdtPr>
+    <w:sdtEndPr/>
     <w:sdtContent>
       <w:p>
         <w:pPr>
@@ -41989,7 +42394,7 @@
 </file>
 
 <file path=customXml/itemProps1.xml><?xml version="1.0" encoding="utf-8"?>
-<ds:datastoreItem xmlns:ds="http://schemas.openxmlformats.org/officeDocument/2006/customXml" ds:itemID="{815ACF29-ECA9-4584-85E7-F911971F8F5F}">
+<ds:datastoreItem xmlns:ds="http://schemas.openxmlformats.org/officeDocument/2006/customXml" ds:itemID="{2DF0D275-2D79-41D7-957C-B47F81FB76C2}">
   <ds:schemaRefs>
     <ds:schemaRef ds:uri="http://schemas.openxmlformats.org/officeDocument/2006/bibliography"/>
   </ds:schemaRefs>
